--- a/Labs/20 Create a site column in a list or library.docx
+++ b/Labs/20 Create a site column in a list or library.docx
@@ -435,6 +435,75 @@
     </w:p>
     <w:p>
       <w:pPr>
+        <w:shd w:val="clear" w:color="auto" w:fill="FFFFFF"/>
+        <w:spacing w:before="210" w:after="210" w:line="240" w:lineRule="auto"/>
+        <w:ind w:left="810"/>
+        <w:rPr>
+          <w:rFonts w:ascii="Calibri" w:eastAsia="Times New Roman" w:hAnsi="Calibri" w:cs="Calibri"/>
+          <w:color w:val="1E1E1E"/>
+          <w:kern w:val="0"/>
+          <w:sz w:val="24"/>
+          <w:szCs w:val="24"/>
+          <w:lang w:eastAsia="en-IN"/>
+          <w14:ligatures w14:val="none"/>
+        </w:rPr>
+      </w:pPr>
+      <w:r>
+        <w:rPr>
+          <w:rFonts w:ascii="Calibri" w:eastAsia="Times New Roman" w:hAnsi="Calibri" w:cs="Calibri"/>
+          <w:color w:val="1E1E1E"/>
+          <w:kern w:val="0"/>
+          <w:sz w:val="24"/>
+          <w:szCs w:val="24"/>
+          <w:lang w:eastAsia="en-IN"/>
+          <w14:ligatures w14:val="none"/>
+        </w:rPr>
+        <w:drawing>
+          <wp:inline distT="0" distB="0" distL="0" distR="0" wp14:anchorId="767E5E05" wp14:editId="63DD2891">
+            <wp:extent cx="2019300" cy="1059510"/>
+            <wp:effectExtent l="76200" t="76200" r="76200" b="83820"/>
+            <wp:docPr id="532628020" name="Picture 1" descr="A screenshot of a web page&#10;&#10;Description automatically generated"/>
+            <wp:cNvGraphicFramePr>
+              <a:graphicFrameLocks xmlns:a="http://schemas.openxmlformats.org/drawingml/2006/main" noChangeAspect="1"/>
+            </wp:cNvGraphicFramePr>
+            <a:graphic xmlns:a="http://schemas.openxmlformats.org/drawingml/2006/main">
+              <a:graphicData uri="http://schemas.openxmlformats.org/drawingml/2006/picture">
+                <pic:pic xmlns:pic="http://schemas.openxmlformats.org/drawingml/2006/picture">
+                  <pic:nvPicPr>
+                    <pic:cNvPr id="532628020" name="Picture 1" descr="A screenshot of a web page&#10;&#10;Description automatically generated"/>
+                    <pic:cNvPicPr/>
+                  </pic:nvPicPr>
+                  <pic:blipFill>
+                    <a:blip r:embed="rId6"/>
+                    <a:stretch>
+                      <a:fillRect/>
+                    </a:stretch>
+                  </pic:blipFill>
+                  <pic:spPr>
+                    <a:xfrm>
+                      <a:off x="0" y="0"/>
+                      <a:ext cx="2023795" cy="1061869"/>
+                    </a:xfrm>
+                    <a:prstGeom prst="rect">
+                      <a:avLst/>
+                    </a:prstGeom>
+                    <a:effectLst>
+                      <a:outerShdw blurRad="63500" sx="102000" sy="102000" algn="ctr" rotWithShape="0">
+                        <a:prstClr val="black">
+                          <a:alpha val="40000"/>
+                        </a:prstClr>
+                      </a:outerShdw>
+                    </a:effectLst>
+                  </pic:spPr>
+                </pic:pic>
+              </a:graphicData>
+            </a:graphic>
+          </wp:inline>
+        </w:drawing>
+      </w:r>
+    </w:p>
+    <w:p>
+      <w:pPr>
         <w:numPr>
           <w:ilvl w:val="0"/>
           <w:numId w:val="1"/>
@@ -603,6 +672,145 @@
     </w:p>
     <w:p>
       <w:pPr>
+        <w:shd w:val="clear" w:color="auto" w:fill="FFFFFF"/>
+        <w:spacing w:before="210" w:after="210" w:line="240" w:lineRule="auto"/>
+        <w:ind w:left="810"/>
+        <w:rPr>
+          <w:rFonts w:ascii="Calibri" w:eastAsia="Times New Roman" w:hAnsi="Calibri" w:cs="Calibri"/>
+          <w:color w:val="1E1E1E"/>
+          <w:kern w:val="0"/>
+          <w:sz w:val="24"/>
+          <w:szCs w:val="24"/>
+          <w:lang w:eastAsia="en-IN"/>
+          <w14:ligatures w14:val="none"/>
+        </w:rPr>
+      </w:pPr>
+      <w:r>
+        <w:rPr>
+          <w:rFonts w:ascii="Calibri" w:eastAsia="Times New Roman" w:hAnsi="Calibri" w:cs="Calibri"/>
+          <w:color w:val="1E1E1E"/>
+          <w:kern w:val="0"/>
+          <w:sz w:val="24"/>
+          <w:szCs w:val="24"/>
+          <w:lang w:eastAsia="en-IN"/>
+          <w14:ligatures w14:val="none"/>
+        </w:rPr>
+        <w:drawing>
+          <wp:inline distT="0" distB="0" distL="0" distR="0" wp14:anchorId="53C6890D" wp14:editId="5B0F2DFE">
+            <wp:extent cx="3052763" cy="2873507"/>
+            <wp:effectExtent l="95250" t="95250" r="90805" b="98425"/>
+            <wp:docPr id="1819589766" name="Picture 1"/>
+            <wp:cNvGraphicFramePr>
+              <a:graphicFrameLocks xmlns:a="http://schemas.openxmlformats.org/drawingml/2006/main" noChangeAspect="1"/>
+            </wp:cNvGraphicFramePr>
+            <a:graphic xmlns:a="http://schemas.openxmlformats.org/drawingml/2006/main">
+              <a:graphicData uri="http://schemas.openxmlformats.org/drawingml/2006/picture">
+                <pic:pic xmlns:pic="http://schemas.openxmlformats.org/drawingml/2006/picture">
+                  <pic:nvPicPr>
+                    <pic:cNvPr id="1819589766" name=""/>
+                    <pic:cNvPicPr/>
+                  </pic:nvPicPr>
+                  <pic:blipFill>
+                    <a:blip r:embed="rId7"/>
+                    <a:stretch>
+                      <a:fillRect/>
+                    </a:stretch>
+                  </pic:blipFill>
+                  <pic:spPr>
+                    <a:xfrm>
+                      <a:off x="0" y="0"/>
+                      <a:ext cx="3055728" cy="2876298"/>
+                    </a:xfrm>
+                    <a:prstGeom prst="rect">
+                      <a:avLst/>
+                    </a:prstGeom>
+                    <a:effectLst>
+                      <a:outerShdw blurRad="63500" sx="102000" sy="102000" algn="ctr" rotWithShape="0">
+                        <a:prstClr val="black">
+                          <a:alpha val="40000"/>
+                        </a:prstClr>
+                      </a:outerShdw>
+                    </a:effectLst>
+                  </pic:spPr>
+                </pic:pic>
+              </a:graphicData>
+            </a:graphic>
+          </wp:inline>
+        </w:drawing>
+      </w:r>
+    </w:p>
+    <w:p>
+      <w:pPr>
+        <w:shd w:val="clear" w:color="auto" w:fill="FFFFFF"/>
+        <w:spacing w:before="210" w:after="210" w:line="240" w:lineRule="auto"/>
+        <w:ind w:left="810"/>
+        <w:rPr>
+          <w:rFonts w:ascii="Calibri" w:eastAsia="Times New Roman" w:hAnsi="Calibri" w:cs="Calibri"/>
+          <w:color w:val="1E1E1E"/>
+          <w:kern w:val="0"/>
+          <w:sz w:val="24"/>
+          <w:szCs w:val="24"/>
+          <w:lang w:eastAsia="en-IN"/>
+          <w14:ligatures w14:val="none"/>
+        </w:rPr>
+      </w:pPr>
+      <w:r>
+        <w:rPr>
+          <w:rFonts w:ascii="Calibri" w:eastAsia="Times New Roman" w:hAnsi="Calibri" w:cs="Calibri"/>
+          <w:color w:val="1E1E1E"/>
+          <w:kern w:val="0"/>
+          <w:sz w:val="24"/>
+          <w:szCs w:val="24"/>
+          <w:lang w:eastAsia="en-IN"/>
+          <w14:ligatures w14:val="none"/>
+        </w:rPr>
+        <w:lastRenderedPageBreak/>
+        <w:drawing>
+          <wp:inline distT="0" distB="0" distL="0" distR="0" wp14:anchorId="4E9ED014" wp14:editId="213853B2">
+            <wp:extent cx="2890838" cy="2275902"/>
+            <wp:effectExtent l="95250" t="95250" r="81280" b="86360"/>
+            <wp:docPr id="924602234" name="Picture 1" descr="A screenshot of a computer screen&#10;&#10;Description automatically generated"/>
+            <wp:cNvGraphicFramePr>
+              <a:graphicFrameLocks xmlns:a="http://schemas.openxmlformats.org/drawingml/2006/main" noChangeAspect="1"/>
+            </wp:cNvGraphicFramePr>
+            <a:graphic xmlns:a="http://schemas.openxmlformats.org/drawingml/2006/main">
+              <a:graphicData uri="http://schemas.openxmlformats.org/drawingml/2006/picture">
+                <pic:pic xmlns:pic="http://schemas.openxmlformats.org/drawingml/2006/picture">
+                  <pic:nvPicPr>
+                    <pic:cNvPr id="924602234" name="Picture 1" descr="A screenshot of a computer screen&#10;&#10;Description automatically generated"/>
+                    <pic:cNvPicPr/>
+                  </pic:nvPicPr>
+                  <pic:blipFill>
+                    <a:blip r:embed="rId8"/>
+                    <a:stretch>
+                      <a:fillRect/>
+                    </a:stretch>
+                  </pic:blipFill>
+                  <pic:spPr>
+                    <a:xfrm>
+                      <a:off x="0" y="0"/>
+                      <a:ext cx="2894559" cy="2278832"/>
+                    </a:xfrm>
+                    <a:prstGeom prst="rect">
+                      <a:avLst/>
+                    </a:prstGeom>
+                    <a:effectLst>
+                      <a:outerShdw blurRad="63500" sx="102000" sy="102000" algn="ctr" rotWithShape="0">
+                        <a:prstClr val="black">
+                          <a:alpha val="40000"/>
+                        </a:prstClr>
+                      </a:outerShdw>
+                    </a:effectLst>
+                  </pic:spPr>
+                </pic:pic>
+              </a:graphicData>
+            </a:graphic>
+          </wp:inline>
+        </w:drawing>
+      </w:r>
+    </w:p>
+    <w:p>
+      <w:pPr>
         <w:numPr>
           <w:ilvl w:val="0"/>
           <w:numId w:val="1"/>
@@ -630,34 +838,7 @@
           <w:lang w:eastAsia="en-IN"/>
           <w14:ligatures w14:val="none"/>
         </w:rPr>
-        <w:t>Select the type of information you want to store in the column. To learn more, see </w:t>
-      </w:r>
-      <w:hyperlink r:id="rId6" w:history="1">
-        <w:r>
-          <w:rPr>
-            <w:rFonts w:ascii="Calibri" w:eastAsia="Times New Roman" w:hAnsi="Calibri" w:cs="Calibri"/>
-            <w:color w:val="006CB4"/>
-            <w:kern w:val="0"/>
-            <w:sz w:val="24"/>
-            <w:szCs w:val="24"/>
-            <w:u w:val="single"/>
-            <w:lang w:eastAsia="en-IN"/>
-            <w14:ligatures w14:val="none"/>
-          </w:rPr>
-          <w:t>Site column types and options</w:t>
-        </w:r>
-      </w:hyperlink>
-      <w:r>
-        <w:rPr>
-          <w:rFonts w:ascii="Calibri" w:eastAsia="Times New Roman" w:hAnsi="Calibri" w:cs="Calibri"/>
-          <w:color w:val="1E1E1E"/>
-          <w:kern w:val="0"/>
-          <w:sz w:val="24"/>
-          <w:szCs w:val="24"/>
-          <w:lang w:eastAsia="en-IN"/>
-          <w14:ligatures w14:val="none"/>
-        </w:rPr>
-        <w:t>.</w:t>
+        <w:t xml:space="preserve">Select the type of information you want to store in the column. </w:t>
       </w:r>
     </w:p>
     <w:p>
@@ -994,7 +1175,7 @@
                     </pic:cNvPicPr>
                   </pic:nvPicPr>
                   <pic:blipFill>
-                    <a:blip r:embed="rId7">
+                    <a:blip r:embed="rId9">
                       <a:extLst>
                         <a:ext uri="{28A0092B-C50C-407E-A947-70E740481C1C}">
                           <a14:useLocalDpi xmlns:a14="http://schemas.microsoft.com/office/drawing/2010/main" val="0"/>
@@ -1110,7 +1291,7 @@
                     </pic:cNvPicPr>
                   </pic:nvPicPr>
                   <pic:blipFill>
-                    <a:blip r:embed="rId7">
+                    <a:blip r:embed="rId9">
                       <a:extLst>
                         <a:ext uri="{28A0092B-C50C-407E-A947-70E740481C1C}">
                           <a14:useLocalDpi xmlns:a14="http://schemas.microsoft.com/office/drawing/2010/main" val="0"/>
@@ -1342,41 +1523,66 @@
         <w:pStyle w:val="NormalWeb"/>
         <w:shd w:val="clear" w:color="auto" w:fill="FFFFFF"/>
         <w:spacing w:before="210" w:beforeAutospacing="0" w:after="210" w:afterAutospacing="0"/>
-        <w:ind w:left="1170"/>
-        <w:rPr>
-          <w:rFonts w:ascii="Calibri" w:hAnsi="Calibri" w:cs="Calibri"/>
-          <w:color w:val="1E1E1E"/>
-        </w:rPr>
-      </w:pPr>
-      <w:r>
-        <w:rPr>
-          <w:rFonts w:ascii="Calibri" w:hAnsi="Calibri" w:cs="Calibri"/>
-          <w:color w:val="1E1E1E"/>
-        </w:rPr>
-        <w:t>When you select a column group from the list, the available site columns appear in the </w:t>
-      </w:r>
-      <w:r>
-        <w:rPr>
-          <w:rFonts w:ascii="Calibri" w:hAnsi="Calibri" w:cs="Calibri"/>
-          <w:b/>
-          <w:bCs/>
-          <w:color w:val="1E1E1E"/>
-        </w:rPr>
-        <w:t>Available site columns</w:t>
-      </w:r>
-      <w:r>
-        <w:rPr>
-          <w:rFonts w:ascii="Calibri" w:hAnsi="Calibri" w:cs="Calibri"/>
-          <w:color w:val="1E1E1E"/>
-        </w:rPr>
-        <w:t> list.</w:t>
+        <w:ind w:left="720"/>
+        <w:rPr>
+          <w:rFonts w:ascii="Calibri" w:hAnsi="Calibri" w:cs="Calibri"/>
+          <w:color w:val="1E1E1E"/>
+        </w:rPr>
+      </w:pPr>
+      <w:r>
+        <w:rPr>
+          <w:rFonts w:ascii="Calibri" w:hAnsi="Calibri" w:cs="Calibri"/>
+          <w:color w:val="1E1E1E"/>
+        </w:rPr>
+        <w:drawing>
+          <wp:inline distT="0" distB="0" distL="0" distR="0" wp14:anchorId="55259143" wp14:editId="3A04844F">
+            <wp:extent cx="3038475" cy="1187651"/>
+            <wp:effectExtent l="95250" t="57150" r="9525" b="50800"/>
+            <wp:docPr id="901227804" name="Picture 1"/>
+            <wp:cNvGraphicFramePr>
+              <a:graphicFrameLocks xmlns:a="http://schemas.openxmlformats.org/drawingml/2006/main" noChangeAspect="1"/>
+            </wp:cNvGraphicFramePr>
+            <a:graphic xmlns:a="http://schemas.openxmlformats.org/drawingml/2006/main">
+              <a:graphicData uri="http://schemas.openxmlformats.org/drawingml/2006/picture">
+                <pic:pic xmlns:pic="http://schemas.openxmlformats.org/drawingml/2006/picture">
+                  <pic:nvPicPr>
+                    <pic:cNvPr id="901227804" name=""/>
+                    <pic:cNvPicPr/>
+                  </pic:nvPicPr>
+                  <pic:blipFill>
+                    <a:blip r:embed="rId10"/>
+                    <a:stretch>
+                      <a:fillRect/>
+                    </a:stretch>
+                  </pic:blipFill>
+                  <pic:spPr>
+                    <a:xfrm>
+                      <a:off x="0" y="0"/>
+                      <a:ext cx="3045604" cy="1190437"/>
+                    </a:xfrm>
+                    <a:prstGeom prst="rect">
+                      <a:avLst/>
+                    </a:prstGeom>
+                    <a:effectLst>
+                      <a:outerShdw blurRad="50800" dist="38100" dir="10800000" algn="r" rotWithShape="0">
+                        <a:prstClr val="black">
+                          <a:alpha val="40000"/>
+                        </a:prstClr>
+                      </a:outerShdw>
+                    </a:effectLst>
+                  </pic:spPr>
+                </pic:pic>
+              </a:graphicData>
+            </a:graphic>
+          </wp:inline>
+        </w:drawing>
       </w:r>
     </w:p>
     <w:p>
       <w:pPr>
-        <w:pStyle w:val="ocpalertsection"/>
-        <w:shd w:val="clear" w:color="auto" w:fill="F3F3F3"/>
-        <w:spacing w:before="0" w:beforeAutospacing="0" w:after="0" w:afterAutospacing="0"/>
+        <w:pStyle w:val="NormalWeb"/>
+        <w:shd w:val="clear" w:color="auto" w:fill="FFFFFF"/>
+        <w:spacing w:before="210" w:beforeAutospacing="0" w:after="210" w:afterAutospacing="0"/>
         <w:ind w:left="1170"/>
         <w:rPr>
           <w:rFonts w:ascii="Calibri" w:hAnsi="Calibri" w:cs="Calibri"/>
@@ -1386,18 +1592,26 @@
       <w:r>
         <w:rPr>
           <w:rFonts w:ascii="Calibri" w:hAnsi="Calibri" w:cs="Calibri"/>
-          <w:b/>
-          <w:bCs/>
-          <w:color w:val="1E1E1E"/>
-        </w:rPr>
-        <w:t>Note: </w:t>
-      </w:r>
-      <w:r>
-        <w:rPr>
-          <w:rFonts w:ascii="Calibri" w:hAnsi="Calibri" w:cs="Calibri"/>
-          <w:color w:val="1E1E1E"/>
-        </w:rPr>
-        <w:t>The Available site column list defaults to All Groups, but you can narrow the number of fields by choosing groups that may contain what you're looking for (for example, Core Document Columns or Custom Columns).</w:t>
+          <w:color w:val="1E1E1E"/>
+        </w:rPr>
+        <w:lastRenderedPageBreak/>
+        <w:t>When you select a column group from the list, the available site columns appear in the </w:t>
+      </w:r>
+      <w:r>
+        <w:rPr>
+          <w:rFonts w:ascii="Calibri" w:hAnsi="Calibri" w:cs="Calibri"/>
+          <w:b/>
+          <w:bCs/>
+          <w:color w:val="1E1E1E"/>
+        </w:rPr>
+        <w:t>Available site columns</w:t>
+      </w:r>
+      <w:r>
+        <w:rPr>
+          <w:rFonts w:ascii="Calibri" w:hAnsi="Calibri" w:cs="Calibri"/>
+          <w:color w:val="1E1E1E"/>
+        </w:rPr>
+        <w:t> list.</w:t>
       </w:r>
     </w:p>
     <w:p>
@@ -1419,24 +1633,7 @@
           <w:rFonts w:ascii="Calibri" w:hAnsi="Calibri" w:cs="Calibri"/>
           <w:color w:val="1E1E1E"/>
         </w:rPr>
-        <w:lastRenderedPageBreak/>
-        <w:t xml:space="preserve">Select the site columns you want to </w:t>
-      </w:r>
-      <w:proofErr w:type="gramStart"/>
-      <w:r>
-        <w:rPr>
-          <w:rFonts w:ascii="Calibri" w:hAnsi="Calibri" w:cs="Calibri"/>
-          <w:color w:val="1E1E1E"/>
-        </w:rPr>
-        <w:t>add, and</w:t>
-      </w:r>
-      <w:proofErr w:type="gramEnd"/>
-      <w:r>
-        <w:rPr>
-          <w:rFonts w:ascii="Calibri" w:hAnsi="Calibri" w:cs="Calibri"/>
-          <w:color w:val="1E1E1E"/>
-        </w:rPr>
-        <w:t xml:space="preserve"> select </w:t>
+        <w:t>Select the site columns you want to add, and select </w:t>
       </w:r>
       <w:r>
         <w:rPr>
@@ -1517,6 +1714,66 @@
           <w:color w:val="1E1E1E"/>
         </w:rPr>
         <w:t> remains selected.</w:t>
+      </w:r>
+    </w:p>
+    <w:p>
+      <w:pPr>
+        <w:pStyle w:val="NormalWeb"/>
+        <w:shd w:val="clear" w:color="auto" w:fill="FFFFFF"/>
+        <w:spacing w:before="210" w:beforeAutospacing="0" w:after="210" w:afterAutospacing="0"/>
+        <w:jc w:val="center"/>
+        <w:rPr>
+          <w:rFonts w:ascii="Calibri" w:hAnsi="Calibri" w:cs="Calibri"/>
+          <w:color w:val="1E1E1E"/>
+        </w:rPr>
+      </w:pPr>
+      <w:r>
+        <w:rPr>
+          <w:rFonts w:ascii="Calibri" w:hAnsi="Calibri" w:cs="Calibri"/>
+          <w:color w:val="1E1E1E"/>
+        </w:rPr>
+        <w:drawing>
+          <wp:inline distT="0" distB="0" distL="0" distR="0" wp14:anchorId="002D0367" wp14:editId="33A324BB">
+            <wp:extent cx="3657600" cy="2601167"/>
+            <wp:effectExtent l="95250" t="95250" r="95250" b="104140"/>
+            <wp:docPr id="1132463918" name="Picture 1"/>
+            <wp:cNvGraphicFramePr>
+              <a:graphicFrameLocks xmlns:a="http://schemas.openxmlformats.org/drawingml/2006/main" noChangeAspect="1"/>
+            </wp:cNvGraphicFramePr>
+            <a:graphic xmlns:a="http://schemas.openxmlformats.org/drawingml/2006/main">
+              <a:graphicData uri="http://schemas.openxmlformats.org/drawingml/2006/picture">
+                <pic:pic xmlns:pic="http://schemas.openxmlformats.org/drawingml/2006/picture">
+                  <pic:nvPicPr>
+                    <pic:cNvPr id="1132463918" name=""/>
+                    <pic:cNvPicPr/>
+                  </pic:nvPicPr>
+                  <pic:blipFill>
+                    <a:blip r:embed="rId11"/>
+                    <a:stretch>
+                      <a:fillRect/>
+                    </a:stretch>
+                  </pic:blipFill>
+                  <pic:spPr>
+                    <a:xfrm>
+                      <a:off x="0" y="0"/>
+                      <a:ext cx="3659878" cy="2602787"/>
+                    </a:xfrm>
+                    <a:prstGeom prst="rect">
+                      <a:avLst/>
+                    </a:prstGeom>
+                    <a:effectLst>
+                      <a:outerShdw blurRad="63500" sx="102000" sy="102000" algn="ctr" rotWithShape="0">
+                        <a:prstClr val="black">
+                          <a:alpha val="40000"/>
+                        </a:prstClr>
+                      </a:outerShdw>
+                    </a:effectLst>
+                  </pic:spPr>
+                </pic:pic>
+              </a:graphicData>
+            </a:graphic>
+          </wp:inline>
+        </w:drawing>
       </w:r>
     </w:p>
     <w:p>
@@ -1535,23 +1792,7 @@
           <w:rFonts w:ascii="Calibri" w:hAnsi="Calibri" w:cs="Calibri"/>
           <w:color w:val="1E1E1E"/>
         </w:rPr>
-        <w:t xml:space="preserve">Depending on the </w:t>
-      </w:r>
-      <w:proofErr w:type="gramStart"/>
-      <w:r>
-        <w:rPr>
-          <w:rFonts w:ascii="Calibri" w:hAnsi="Calibri" w:cs="Calibri"/>
-          <w:color w:val="1E1E1E"/>
-        </w:rPr>
-        <w:t>type</w:t>
-      </w:r>
-      <w:proofErr w:type="gramEnd"/>
-      <w:r>
-        <w:rPr>
-          <w:rFonts w:ascii="Calibri" w:hAnsi="Calibri" w:cs="Calibri"/>
-          <w:color w:val="1E1E1E"/>
-        </w:rPr>
-        <w:t xml:space="preserve"> list or library, there may be more settings in the </w:t>
+        <w:t>Depending on the type list or library, there may be more settings in the </w:t>
       </w:r>
       <w:r>
         <w:rPr>
@@ -1810,6 +2051,7 @@
           <w:noProof/>
           <w:color w:val="1E1E1E"/>
         </w:rPr>
+        <w:lastRenderedPageBreak/>
         <w:drawing>
           <wp:inline distT="0" distB="0" distL="0" distR="0" wp14:anchorId="6FC63C1A" wp14:editId="765748F0">
             <wp:extent cx="4048125" cy="2476500"/>
@@ -1828,7 +2070,7 @@
                     </pic:cNvPicPr>
                   </pic:nvPicPr>
                   <pic:blipFill>
-                    <a:blip r:embed="rId8">
+                    <a:blip r:embed="rId12">
                       <a:extLst>
                         <a:ext uri="{28A0092B-C50C-407E-A947-70E740481C1C}">
                           <a14:useLocalDpi xmlns:a14="http://schemas.microsoft.com/office/drawing/2010/main" val="0"/>
